--- a/paper modification/The Consistency Analysis/special name.docx
+++ b/paper modification/The Consistency Analysis/special name.docx
@@ -1,6 +1,6 @@
 
 <file path=word/document.xml><?xml version="1.0" encoding="utf-8"?>
-<w:document xmlns:wpc="http://schemas.microsoft.com/office/word/2010/wordprocessingCanvas" xmlns:cx="http://schemas.microsoft.com/office/drawing/2014/chartex" xmlns:cx1="http://schemas.microsoft.com/office/drawing/2015/9/8/chartex" xmlns:cx2="http://schemas.microsoft.com/office/drawing/2015/10/21/chartex" xmlns:cx3="http://schemas.microsoft.com/office/drawing/2016/5/9/chartex" xmlns:cx4="http://schemas.microsoft.com/office/drawing/2016/5/10/chartex" xmlns:cx5="http://schemas.microsoft.com/office/drawing/2016/5/11/chartex" xmlns:cx6="http://schemas.microsoft.com/office/drawing/2016/5/12/chartex" xmlns:cx7="http://schemas.microsoft.com/office/drawing/2016/5/13/chartex" xmlns:cx8="http://schemas.microsoft.com/office/drawing/2016/5/14/chartex" xmlns:mc="http://schemas.openxmlformats.org/markup-compatibility/2006" xmlns:aink="http://schemas.microsoft.com/office/drawing/2016/ink" xmlns:am3d="http://schemas.microsoft.com/office/drawing/2017/model3d" xmlns:o="urn:schemas-microsoft-com:office:office" xmlns:oel="http://schemas.microsoft.com/office/2019/extlst" xmlns:r="http://schemas.openxmlformats.org/officeDocument/2006/relationships" xmlns:m="http://schemas.openxmlformats.org/officeDocument/2006/math" xmlns:v="urn:schemas-microsoft-com:vml" xmlns:wp14="http://schemas.microsoft.com/office/word/2010/wordprocessingDrawing" xmlns:wp="http://schemas.openxmlformats.org/drawingml/2006/wordprocessingDrawing" xmlns:w10="urn:schemas-microsoft-com:office:word" xmlns:w="http://schemas.openxmlformats.org/wordprocessingml/2006/main" xmlns:w14="http://schemas.microsoft.com/office/word/2010/wordml" xmlns:w15="http://schemas.microsoft.com/office/word/2012/wordml" xmlns:w16cex="http://schemas.microsoft.com/office/word/2018/wordml/cex" xmlns:w16cid="http://schemas.microsoft.com/office/word/2016/wordml/cid" xmlns:w16="http://schemas.microsoft.com/office/word/2018/wordml" xmlns:w16du="http://schemas.microsoft.com/office/word/2023/wordml/word16du" xmlns:w16sdtdh="http://schemas.microsoft.com/office/word/2020/wordml/sdtdatahash" xmlns:w16sdtfl="http://schemas.microsoft.com/office/word/2024/wordml/sdtformatlock" xmlns:w16se="http://schemas.microsoft.com/office/word/2015/wordml/symex" xmlns:wpg="http://schemas.microsoft.com/office/word/2010/wordprocessingGroup" xmlns:wpi="http://schemas.microsoft.com/office/word/2010/wordprocessingInk" xmlns:wne="http://schemas.microsoft.com/office/word/2006/wordml" xmlns:wps="http://schemas.microsoft.com/office/word/2010/wordprocessingShape" mc:Ignorable="w14 w15 w16se w16cid w16 w16cex w16sdtdh w16sdtfl w16du wp14">
+<w:document xmlns:wpc="http://schemas.microsoft.com/office/word/2010/wordprocessingCanvas" xmlns:cx="http://schemas.microsoft.com/office/drawing/2014/chartex" xmlns:cx1="http://schemas.microsoft.com/office/drawing/2015/9/8/chartex" xmlns:cx2="http://schemas.microsoft.com/office/drawing/2015/10/21/chartex" xmlns:cx3="http://schemas.microsoft.com/office/drawing/2016/5/9/chartex" xmlns:cx4="http://schemas.microsoft.com/office/drawing/2016/5/10/chartex" xmlns:cx5="http://schemas.microsoft.com/office/drawing/2016/5/11/chartex" xmlns:cx6="http://schemas.microsoft.com/office/drawing/2016/5/12/chartex" xmlns:cx7="http://schemas.microsoft.com/office/drawing/2016/5/13/chartex" xmlns:cx8="http://schemas.microsoft.com/office/drawing/2016/5/14/chartex" xmlns:mc="http://schemas.openxmlformats.org/markup-compatibility/2006" xmlns:aink="http://schemas.microsoft.com/office/drawing/2016/ink" xmlns:am3d="http://schemas.microsoft.com/office/drawing/2017/model3d" xmlns:o="urn:schemas-microsoft-com:office:office" xmlns:r="http://schemas.openxmlformats.org/officeDocument/2006/relationships" xmlns:m="http://schemas.openxmlformats.org/officeDocument/2006/math" xmlns:v="urn:schemas-microsoft-com:vml" xmlns:wp14="http://schemas.microsoft.com/office/word/2010/wordprocessingDrawing" xmlns:wp="http://schemas.openxmlformats.org/drawingml/2006/wordprocessingDrawing" xmlns:w10="urn:schemas-microsoft-com:office:word" xmlns:w="http://schemas.openxmlformats.org/wordprocessingml/2006/main" xmlns:w14="http://schemas.microsoft.com/office/word/2010/wordml" xmlns:w15="http://schemas.microsoft.com/office/word/2012/wordml" xmlns:w16cid="http://schemas.microsoft.com/office/word/2016/wordml/cid" xmlns:w16se="http://schemas.microsoft.com/office/word/2015/wordml/symex" xmlns:wpg="http://schemas.microsoft.com/office/word/2010/wordprocessingGroup" xmlns:wpi="http://schemas.microsoft.com/office/word/2010/wordprocessingInk" xmlns:wne="http://schemas.microsoft.com/office/word/2006/wordml" xmlns:wps="http://schemas.microsoft.com/office/word/2010/wordprocessingShape" mc:Ignorable="w14 w15 w16se w16cid wp14">
   <w:body>
     <w:p>
       <w:r>
@@ -18,7 +18,7 @@
     </w:p>
     <w:p>
       <w:pPr>
-        <w:pStyle w:val="a9"/>
+        <w:pStyle w:val="ListParagraph"/>
         <w:numPr>
           <w:ilvl w:val="0"/>
           <w:numId w:val="1"/>
@@ -44,7 +44,7 @@
     </w:p>
     <w:p>
       <w:pPr>
-        <w:pStyle w:val="a9"/>
+        <w:pStyle w:val="ListParagraph"/>
         <w:numPr>
           <w:ilvl w:val="0"/>
           <w:numId w:val="1"/>
@@ -62,7 +62,7 @@
     </w:p>
     <w:p>
       <w:pPr>
-        <w:pStyle w:val="a9"/>
+        <w:pStyle w:val="ListParagraph"/>
         <w:ind w:left="360"/>
       </w:pPr>
     </w:p>
@@ -72,7 +72,7 @@
       </w:r>
       <w:r>
         <w:rPr>
-          <w:rFonts w:ascii="Georgia" w:eastAsia="宋体" w:hAnsi="Georgia" w:cs="宋体"/>
+          <w:rFonts w:ascii="Georgia" w:eastAsia="SimSun" w:hAnsi="Georgia" w:cs="SimSun"/>
           <w:color w:val="1F1F1F"/>
           <w:kern w:val="36"/>
           <w14:ligatures w14:val="none"/>
@@ -101,22 +101,501 @@
         <w:fldChar w:fldCharType="end"/>
       </w:r>
     </w:p>
-    <w:p/>
     <w:p>
       <w:pPr>
-        <w:pStyle w:val="a9"/>
-        <w:ind w:left="360"/>
-      </w:pPr>
+        <w:rPr>
+          <w:noProof/>
+        </w:rPr>
+      </w:pPr>
+      <w:r>
+        <w:t xml:space="preserve">      A potential extension of this study is that it provides a perspective on electron heating and current drive by electromagnetic waves. For instance, during the NDR process with a plane wave of right-hand polarization, given a certain wave energy input into the plasma, the electron heating coefficient may also relate with </w:t>
+      </w:r>
+      <m:oMath>
+        <m:sSub>
+          <m:sSubPr>
+            <m:ctrlPr>
+              <w:rPr>
+                <w:rFonts w:ascii="Cambria Math" w:hAnsi="Cambria Math"/>
+                <w:i/>
+                <w:noProof/>
+              </w:rPr>
+            </m:ctrlPr>
+          </m:sSubPr>
+          <m:e>
+            <m:r>
+              <w:rPr>
+                <w:rFonts w:ascii="Cambria Math" w:hAnsi="Cambria Math"/>
+                <w:noProof/>
+              </w:rPr>
+              <m:t>η</m:t>
+            </m:r>
+          </m:e>
+          <m:sub>
+            <m:r>
+              <w:rPr>
+                <w:rFonts w:ascii="Cambria Math" w:hAnsi="Cambria Math"/>
+                <w:noProof/>
+              </w:rPr>
+              <m:t>H</m:t>
+            </m:r>
+          </m:sub>
+        </m:sSub>
+        <m:r>
+          <w:rPr>
+            <w:rFonts w:ascii="Cambria Math" w:hAnsi="Cambria Math"/>
+            <w:noProof/>
+          </w:rPr>
+          <m:t>=</m:t>
+        </m:r>
+        <m:f>
+          <m:fPr>
+            <m:ctrlPr>
+              <w:rPr>
+                <w:rFonts w:ascii="Cambria Math" w:hAnsi="Cambria Math"/>
+                <w:i/>
+                <w:noProof/>
+              </w:rPr>
+            </m:ctrlPr>
+          </m:fPr>
+          <m:num>
+            <m:sSub>
+              <m:sSubPr>
+                <m:ctrlPr>
+                  <w:rPr>
+                    <w:rFonts w:ascii="Cambria Math" w:hAnsi="Cambria Math"/>
+                    <w:i/>
+                    <w:noProof/>
+                  </w:rPr>
+                </m:ctrlPr>
+              </m:sSubPr>
+              <m:e>
+                <m:r>
+                  <w:rPr>
+                    <w:rFonts w:ascii="Cambria Math" w:hAnsi="Cambria Math"/>
+                    <w:noProof/>
+                  </w:rPr>
+                  <m:t>mω</m:t>
+                </m:r>
+              </m:e>
+              <m:sub>
+                <m:r>
+                  <w:rPr>
+                    <w:rFonts w:ascii="Cambria Math" w:hAnsi="Cambria Math"/>
+                    <w:noProof/>
+                  </w:rPr>
+                  <m:t>ce</m:t>
+                </m:r>
+              </m:sub>
+            </m:sSub>
+          </m:num>
+          <m:den>
+            <m:r>
+              <w:rPr>
+                <w:rFonts w:ascii="Cambria Math" w:hAnsi="Cambria Math"/>
+                <w:noProof/>
+              </w:rPr>
+              <m:t>ω</m:t>
+            </m:r>
+          </m:den>
+        </m:f>
+      </m:oMath>
+      <w:r>
+        <w:rPr>
+          <w:noProof/>
+        </w:rPr>
+        <w:t xml:space="preserve">. </w:t>
+      </w:r>
+      <w:r>
+        <w:t>Meanwhile, the current drive coefficient can be related with</w:t>
+      </w:r>
+      <w:r>
+        <w:rPr>
+          <w:noProof/>
+        </w:rPr>
+        <w:t xml:space="preserve"> </w:t>
+      </w:r>
+      <m:oMath>
+        <m:sSub>
+          <m:sSubPr>
+            <m:ctrlPr>
+              <w:rPr>
+                <w:rFonts w:ascii="Cambria Math" w:hAnsi="Cambria Math"/>
+                <w:i/>
+                <w:noProof/>
+              </w:rPr>
+            </m:ctrlPr>
+          </m:sSubPr>
+          <m:e>
+            <m:r>
+              <w:rPr>
+                <w:rFonts w:ascii="Cambria Math" w:hAnsi="Cambria Math"/>
+                <w:noProof/>
+              </w:rPr>
+              <m:t>η</m:t>
+            </m:r>
+          </m:e>
+          <m:sub>
+            <m:r>
+              <w:rPr>
+                <w:rFonts w:ascii="Cambria Math" w:hAnsi="Cambria Math"/>
+                <w:noProof/>
+              </w:rPr>
+              <m:t>C</m:t>
+            </m:r>
+          </m:sub>
+        </m:sSub>
+        <m:r>
+          <w:rPr>
+            <w:rFonts w:ascii="Cambria Math" w:hAnsi="Cambria Math"/>
+            <w:noProof/>
+          </w:rPr>
+          <m:t>=</m:t>
+        </m:r>
+        <m:f>
+          <m:fPr>
+            <m:ctrlPr>
+              <w:rPr>
+                <w:rFonts w:ascii="Cambria Math" w:hAnsi="Cambria Math"/>
+                <w:i/>
+                <w:noProof/>
+              </w:rPr>
+            </m:ctrlPr>
+          </m:fPr>
+          <m:num>
+            <m:acc>
+              <m:accPr>
+                <m:chr m:val="⃗"/>
+                <m:ctrlPr>
+                  <w:rPr>
+                    <w:rFonts w:ascii="Cambria Math" w:hAnsi="Cambria Math"/>
+                    <w:i/>
+                    <w:noProof/>
+                  </w:rPr>
+                </m:ctrlPr>
+              </m:accPr>
+              <m:e>
+                <m:r>
+                  <w:rPr>
+                    <w:rFonts w:ascii="Cambria Math" w:hAnsi="Cambria Math"/>
+                    <w:noProof/>
+                  </w:rPr>
+                  <m:t>k</m:t>
+                </m:r>
+              </m:e>
+            </m:acc>
+            <m:r>
+              <w:rPr>
+                <w:rFonts w:ascii="Cambria Math" w:hAnsi="Cambria Math"/>
+                <w:noProof/>
+              </w:rPr>
+              <m:t>⋅</m:t>
+            </m:r>
+            <m:acc>
+              <m:accPr>
+                <m:chr m:val="⃗"/>
+                <m:ctrlPr>
+                  <w:rPr>
+                    <w:rFonts w:ascii="Cambria Math" w:hAnsi="Cambria Math"/>
+                    <w:i/>
+                    <w:noProof/>
+                  </w:rPr>
+                </m:ctrlPr>
+              </m:accPr>
+              <m:e>
+                <m:r>
+                  <w:rPr>
+                    <w:rFonts w:ascii="Cambria Math" w:hAnsi="Cambria Math"/>
+                    <w:noProof/>
+                  </w:rPr>
+                  <m:t>v</m:t>
+                </m:r>
+              </m:e>
+            </m:acc>
+          </m:num>
+          <m:den>
+            <m:r>
+              <w:rPr>
+                <w:rFonts w:ascii="Cambria Math" w:hAnsi="Cambria Math"/>
+                <w:noProof/>
+              </w:rPr>
+              <m:t>ω</m:t>
+            </m:r>
+          </m:den>
+        </m:f>
+        <m:r>
+          <w:rPr>
+            <w:rFonts w:ascii="Cambria Math" w:hAnsi="Cambria Math"/>
+            <w:noProof/>
+          </w:rPr>
+          <m:t>=</m:t>
+        </m:r>
+        <m:f>
+          <m:fPr>
+            <m:ctrlPr>
+              <w:rPr>
+                <w:rFonts w:ascii="Cambria Math" w:hAnsi="Cambria Math"/>
+                <w:i/>
+                <w:noProof/>
+              </w:rPr>
+            </m:ctrlPr>
+          </m:fPr>
+          <m:num>
+            <m:r>
+              <w:rPr>
+                <w:rFonts w:ascii="Cambria Math" w:hAnsi="Cambria Math"/>
+                <w:noProof/>
+              </w:rPr>
+              <m:t>ω-</m:t>
+            </m:r>
+            <m:sSub>
+              <m:sSubPr>
+                <m:ctrlPr>
+                  <w:rPr>
+                    <w:rFonts w:ascii="Cambria Math" w:hAnsi="Cambria Math"/>
+                    <w:i/>
+                    <w:noProof/>
+                  </w:rPr>
+                </m:ctrlPr>
+              </m:sSubPr>
+              <m:e>
+                <m:r>
+                  <w:rPr>
+                    <w:rFonts w:ascii="Cambria Math" w:hAnsi="Cambria Math"/>
+                    <w:noProof/>
+                  </w:rPr>
+                  <m:t>mω</m:t>
+                </m:r>
+              </m:e>
+              <m:sub>
+                <m:r>
+                  <w:rPr>
+                    <w:rFonts w:ascii="Cambria Math" w:hAnsi="Cambria Math"/>
+                    <w:noProof/>
+                  </w:rPr>
+                  <m:t>ce</m:t>
+                </m:r>
+              </m:sub>
+            </m:sSub>
+          </m:num>
+          <m:den>
+            <m:r>
+              <w:rPr>
+                <w:rFonts w:ascii="Cambria Math" w:hAnsi="Cambria Math"/>
+                <w:noProof/>
+              </w:rPr>
+              <m:t>ω</m:t>
+            </m:r>
+          </m:den>
+        </m:f>
+      </m:oMath>
+      <w:r>
+        <w:rPr>
+          <w:noProof/>
+        </w:rPr>
+        <w:t xml:space="preserve"> . </w:t>
+      </w:r>
+      <w:r>
+        <w:t>Both heating and current drive occur only at the resonant velocity</w:t>
+      </w:r>
+      <w:r>
+        <w:rPr>
+          <w:noProof/>
+        </w:rPr>
+        <w:t xml:space="preserve"> v</w:t>
+      </w:r>
+      <w:r>
+        <w:rPr>
+          <w:noProof/>
+          <w:vertAlign w:val="subscript"/>
+        </w:rPr>
+        <w:t>z</w:t>
+      </w:r>
+      <w:r>
+        <w:rPr>
+          <w:noProof/>
+        </w:rPr>
+        <w:t>=(</w:t>
+      </w:r>
+      <m:oMath>
+        <m:r>
+          <m:rPr>
+            <m:sty m:val="p"/>
+          </m:rPr>
+          <w:rPr>
+            <w:rFonts w:ascii="Cambria Math" w:hAnsi="Cambria Math"/>
+            <w:noProof/>
+            <w:sz w:val="18"/>
+          </w:rPr>
+          <m:t>ω-m</m:t>
+        </m:r>
+        <m:sSub>
+          <m:sSubPr>
+            <m:ctrlPr>
+              <w:rPr>
+                <w:rFonts w:ascii="Cambria Math" w:hAnsi="Cambria Math"/>
+                <w:noProof/>
+                <w:sz w:val="18"/>
+              </w:rPr>
+            </m:ctrlPr>
+          </m:sSubPr>
+          <m:e>
+            <m:r>
+              <m:rPr>
+                <m:sty m:val="p"/>
+              </m:rPr>
+              <w:rPr>
+                <w:rFonts w:ascii="Cambria Math" w:hAnsi="Cambria Math"/>
+                <w:noProof/>
+                <w:sz w:val="18"/>
+              </w:rPr>
+              <m:t>ω</m:t>
+            </m:r>
+          </m:e>
+          <m:sub>
+            <m:r>
+              <m:rPr>
+                <m:sty m:val="p"/>
+              </m:rPr>
+              <w:rPr>
+                <w:rFonts w:ascii="Cambria Math" w:hAnsi="Cambria Math"/>
+                <w:noProof/>
+                <w:sz w:val="18"/>
+              </w:rPr>
+              <m:t>ce</m:t>
+            </m:r>
+          </m:sub>
+        </m:sSub>
+        <m:r>
+          <w:rPr>
+            <w:rFonts w:ascii="Cambria Math" w:hAnsi="Cambria Math"/>
+            <w:noProof/>
+            <w:sz w:val="18"/>
+          </w:rPr>
+          <m:t>)/</m:t>
+        </m:r>
+      </m:oMath>
+      <w:r>
+        <w:rPr>
+          <w:noProof/>
+          <w:sz w:val="18"/>
+        </w:rPr>
+        <w:t>k</w:t>
+      </w:r>
+      <w:r>
+        <w:rPr>
+          <w:noProof/>
+          <w:sz w:val="18"/>
+          <w:vertAlign w:val="subscript"/>
+        </w:rPr>
+        <w:t>z</w:t>
+      </w:r>
+      <w:r>
+        <w:rPr>
+          <w:noProof/>
+        </w:rPr>
+        <w:t xml:space="preserve"> . </w:t>
+      </w:r>
+      <w:r>
+        <w:t>Therefore, to achieve efficient heating, in addition to considering the resonant velocity, the ratio</w:t>
+      </w:r>
+      <w:r>
+        <w:rPr>
+          <w:noProof/>
+        </w:rPr>
+        <w:t xml:space="preserve">  </w:t>
+      </w:r>
+      <m:oMath>
+        <m:sSub>
+          <m:sSubPr>
+            <m:ctrlPr>
+              <w:rPr>
+                <w:rFonts w:ascii="Cambria Math" w:hAnsi="Cambria Math"/>
+                <w:noProof/>
+              </w:rPr>
+            </m:ctrlPr>
+          </m:sSubPr>
+          <m:e>
+            <m:r>
+              <m:rPr>
+                <m:sty m:val="p"/>
+              </m:rPr>
+              <w:rPr>
+                <w:rFonts w:ascii="Cambria Math" w:hAnsi="Cambria Math"/>
+                <w:noProof/>
+              </w:rPr>
+              <m:t>η</m:t>
+            </m:r>
+          </m:e>
+          <m:sub>
+            <m:r>
+              <m:rPr>
+                <m:sty m:val="p"/>
+              </m:rPr>
+              <w:rPr>
+                <w:rFonts w:ascii="Cambria Math" w:hAnsi="Cambria Math"/>
+                <w:noProof/>
+              </w:rPr>
+              <m:t>H</m:t>
+            </m:r>
+          </m:sub>
+        </m:sSub>
+      </m:oMath>
+      <w:r>
+        <w:rPr>
+          <w:noProof/>
+        </w:rPr>
+        <w:t xml:space="preserve"> should also be </w:t>
+      </w:r>
+      <w:r>
+        <w:t>regarded as a crucial factor</w:t>
+      </w:r>
+      <w:r>
+        <w:rPr>
+          <w:noProof/>
+        </w:rPr>
+        <w:t>.</w:t>
+      </w:r>
+      <w:r>
+        <w:rPr>
+          <w:noProof/>
+        </w:rPr>
+        <w:t xml:space="preserve"> </w:t>
+      </w:r>
+      <w:r>
+        <w:rPr>
+          <w:noProof/>
+        </w:rPr>
+        <w:t>Actually, the heating process and current driven or scattering process is a nonlinear effect, for example , the complex environment and spectral width , and cannot be treated by the analysis offered in this letter. Neverthless , although a strict comparsion is not appropriate , it may be heuristic to explore the complex phenomenon from single electron,  and get basic physis  of wave-partical interaction.</w:t>
+      </w:r>
+      <w:r>
+        <w:t xml:space="preserve"> On the other hand, the ADE process induces electron velocity scattering, which presents a potential method for suppressing runaway electrons in tokamaks.</w:t>
+      </w:r>
+      <w:r>
+        <w:rPr>
+          <w:noProof/>
+        </w:rPr>
+        <w:t xml:space="preserve"> </w:t>
+      </w:r>
     </w:p>
     <w:p>
-      <w:pPr>
-        <w:pStyle w:val="a9"/>
-        <w:ind w:left="360"/>
-      </w:pPr>
+      <w:bookmarkStart w:id="1" w:name="_GoBack"/>
+      <w:bookmarkEnd w:id="1"/>
     </w:p>
     <w:p>
       <w:pPr>
-        <w:pStyle w:val="a9"/>
+        <w:pStyle w:val="ListParagraph"/>
+        <w:ind w:left="360"/>
+      </w:pPr>
+    </w:p>
+    <w:p>
+      <w:pPr>
+        <w:pStyle w:val="ListParagraph"/>
+        <w:ind w:left="360"/>
+      </w:pPr>
+    </w:p>
+    <w:p>
+      <w:pPr>
+        <w:pStyle w:val="ListParagraph"/>
         <w:ind w:left="360"/>
       </w:pPr>
     </w:p>
@@ -153,7 +632,7 @@
     </w:p>
     <w:p>
       <w:pPr>
-        <w:pStyle w:val="a9"/>
+        <w:pStyle w:val="ListParagraph"/>
         <w:ind w:left="360"/>
       </w:pPr>
       <w:r>
@@ -171,7 +650,7 @@
 </file>
 
 <file path=word/endnotes.xml><?xml version="1.0" encoding="utf-8"?>
-<w:endnotes xmlns:wpc="http://schemas.microsoft.com/office/word/2010/wordprocessingCanvas" xmlns:cx="http://schemas.microsoft.com/office/drawing/2014/chartex" xmlns:cx1="http://schemas.microsoft.com/office/drawing/2015/9/8/chartex" xmlns:cx2="http://schemas.microsoft.com/office/drawing/2015/10/21/chartex" xmlns:cx3="http://schemas.microsoft.com/office/drawing/2016/5/9/chartex" xmlns:cx4="http://schemas.microsoft.com/office/drawing/2016/5/10/chartex" xmlns:cx5="http://schemas.microsoft.com/office/drawing/2016/5/11/chartex" xmlns:cx6="http://schemas.microsoft.com/office/drawing/2016/5/12/chartex" xmlns:cx7="http://schemas.microsoft.com/office/drawing/2016/5/13/chartex" xmlns:cx8="http://schemas.microsoft.com/office/drawing/2016/5/14/chartex" xmlns:mc="http://schemas.openxmlformats.org/markup-compatibility/2006" xmlns:aink="http://schemas.microsoft.com/office/drawing/2016/ink" xmlns:am3d="http://schemas.microsoft.com/office/drawing/2017/model3d" xmlns:o="urn:schemas-microsoft-com:office:office" xmlns:oel="http://schemas.microsoft.com/office/2019/extlst" xmlns:r="http://schemas.openxmlformats.org/officeDocument/2006/relationships" xmlns:m="http://schemas.openxmlformats.org/officeDocument/2006/math" xmlns:v="urn:schemas-microsoft-com:vml" xmlns:wp14="http://schemas.microsoft.com/office/word/2010/wordprocessingDrawing" xmlns:wp="http://schemas.openxmlformats.org/drawingml/2006/wordprocessingDrawing" xmlns:w10="urn:schemas-microsoft-com:office:word" xmlns:w="http://schemas.openxmlformats.org/wordprocessingml/2006/main" xmlns:w14="http://schemas.microsoft.com/office/word/2010/wordml" xmlns:w15="http://schemas.microsoft.com/office/word/2012/wordml" xmlns:w16cex="http://schemas.microsoft.com/office/word/2018/wordml/cex" xmlns:w16cid="http://schemas.microsoft.com/office/word/2016/wordml/cid" xmlns:w16="http://schemas.microsoft.com/office/word/2018/wordml" xmlns:w16du="http://schemas.microsoft.com/office/word/2023/wordml/word16du" xmlns:w16sdtdh="http://schemas.microsoft.com/office/word/2020/wordml/sdtdatahash" xmlns:w16sdtfl="http://schemas.microsoft.com/office/word/2024/wordml/sdtformatlock" xmlns:w16se="http://schemas.microsoft.com/office/word/2015/wordml/symex" xmlns:wpg="http://schemas.microsoft.com/office/word/2010/wordprocessingGroup" xmlns:wpi="http://schemas.microsoft.com/office/word/2010/wordprocessingInk" xmlns:wne="http://schemas.microsoft.com/office/word/2006/wordml" xmlns:wps="http://schemas.microsoft.com/office/word/2010/wordprocessingShape" mc:Ignorable="w14 w15 w16se w16cid w16 w16cex w16sdtdh w16sdtfl w16du wp14">
+<w:endnotes xmlns:wpc="http://schemas.microsoft.com/office/word/2010/wordprocessingCanvas" xmlns:cx="http://schemas.microsoft.com/office/drawing/2014/chartex" xmlns:cx1="http://schemas.microsoft.com/office/drawing/2015/9/8/chartex" xmlns:cx2="http://schemas.microsoft.com/office/drawing/2015/10/21/chartex" xmlns:cx3="http://schemas.microsoft.com/office/drawing/2016/5/9/chartex" xmlns:cx4="http://schemas.microsoft.com/office/drawing/2016/5/10/chartex" xmlns:cx5="http://schemas.microsoft.com/office/drawing/2016/5/11/chartex" xmlns:cx6="http://schemas.microsoft.com/office/drawing/2016/5/12/chartex" xmlns:cx7="http://schemas.microsoft.com/office/drawing/2016/5/13/chartex" xmlns:cx8="http://schemas.microsoft.com/office/drawing/2016/5/14/chartex" xmlns:mc="http://schemas.openxmlformats.org/markup-compatibility/2006" xmlns:aink="http://schemas.microsoft.com/office/drawing/2016/ink" xmlns:am3d="http://schemas.microsoft.com/office/drawing/2017/model3d" xmlns:o="urn:schemas-microsoft-com:office:office" xmlns:r="http://schemas.openxmlformats.org/officeDocument/2006/relationships" xmlns:m="http://schemas.openxmlformats.org/officeDocument/2006/math" xmlns:v="urn:schemas-microsoft-com:vml" xmlns:wp14="http://schemas.microsoft.com/office/word/2010/wordprocessingDrawing" xmlns:wp="http://schemas.openxmlformats.org/drawingml/2006/wordprocessingDrawing" xmlns:w10="urn:schemas-microsoft-com:office:word" xmlns:w="http://schemas.openxmlformats.org/wordprocessingml/2006/main" xmlns:w14="http://schemas.microsoft.com/office/word/2010/wordml" xmlns:w15="http://schemas.microsoft.com/office/word/2012/wordml" xmlns:w16cid="http://schemas.microsoft.com/office/word/2016/wordml/cid" xmlns:w16se="http://schemas.microsoft.com/office/word/2015/wordml/symex" xmlns:wpg="http://schemas.microsoft.com/office/word/2010/wordprocessingGroup" xmlns:wpi="http://schemas.microsoft.com/office/word/2010/wordprocessingInk" xmlns:wne="http://schemas.microsoft.com/office/word/2006/wordml" xmlns:wps="http://schemas.microsoft.com/office/word/2010/wordprocessingShape" mc:Ignorable="w14 w15 w16se w16cid wp14">
   <w:endnote w:type="separator" w:id="-1">
     <w:p>
       <w:pPr>
@@ -196,7 +675,7 @@
 </file>
 
 <file path=word/footnotes.xml><?xml version="1.0" encoding="utf-8"?>
-<w:footnotes xmlns:wpc="http://schemas.microsoft.com/office/word/2010/wordprocessingCanvas" xmlns:cx="http://schemas.microsoft.com/office/drawing/2014/chartex" xmlns:cx1="http://schemas.microsoft.com/office/drawing/2015/9/8/chartex" xmlns:cx2="http://schemas.microsoft.com/office/drawing/2015/10/21/chartex" xmlns:cx3="http://schemas.microsoft.com/office/drawing/2016/5/9/chartex" xmlns:cx4="http://schemas.microsoft.com/office/drawing/2016/5/10/chartex" xmlns:cx5="http://schemas.microsoft.com/office/drawing/2016/5/11/chartex" xmlns:cx6="http://schemas.microsoft.com/office/drawing/2016/5/12/chartex" xmlns:cx7="http://schemas.microsoft.com/office/drawing/2016/5/13/chartex" xmlns:cx8="http://schemas.microsoft.com/office/drawing/2016/5/14/chartex" xmlns:mc="http://schemas.openxmlformats.org/markup-compatibility/2006" xmlns:aink="http://schemas.microsoft.com/office/drawing/2016/ink" xmlns:am3d="http://schemas.microsoft.com/office/drawing/2017/model3d" xmlns:o="urn:schemas-microsoft-com:office:office" xmlns:oel="http://schemas.microsoft.com/office/2019/extlst" xmlns:r="http://schemas.openxmlformats.org/officeDocument/2006/relationships" xmlns:m="http://schemas.openxmlformats.org/officeDocument/2006/math" xmlns:v="urn:schemas-microsoft-com:vml" xmlns:wp14="http://schemas.microsoft.com/office/word/2010/wordprocessingDrawing" xmlns:wp="http://schemas.openxmlformats.org/drawingml/2006/wordprocessingDrawing" xmlns:w10="urn:schemas-microsoft-com:office:word" xmlns:w="http://schemas.openxmlformats.org/wordprocessingml/2006/main" xmlns:w14="http://schemas.microsoft.com/office/word/2010/wordml" xmlns:w15="http://schemas.microsoft.com/office/word/2012/wordml" xmlns:w16cex="http://schemas.microsoft.com/office/word/2018/wordml/cex" xmlns:w16cid="http://schemas.microsoft.com/office/word/2016/wordml/cid" xmlns:w16="http://schemas.microsoft.com/office/word/2018/wordml" xmlns:w16du="http://schemas.microsoft.com/office/word/2023/wordml/word16du" xmlns:w16sdtdh="http://schemas.microsoft.com/office/word/2020/wordml/sdtdatahash" xmlns:w16sdtfl="http://schemas.microsoft.com/office/word/2024/wordml/sdtformatlock" xmlns:w16se="http://schemas.microsoft.com/office/word/2015/wordml/symex" xmlns:wpg="http://schemas.microsoft.com/office/word/2010/wordprocessingGroup" xmlns:wpi="http://schemas.microsoft.com/office/word/2010/wordprocessingInk" xmlns:wne="http://schemas.microsoft.com/office/word/2006/wordml" xmlns:wps="http://schemas.microsoft.com/office/word/2010/wordprocessingShape" mc:Ignorable="w14 w15 w16se w16cid w16 w16cex w16sdtdh w16sdtfl w16du wp14">
+<w:footnotes xmlns:wpc="http://schemas.microsoft.com/office/word/2010/wordprocessingCanvas" xmlns:cx="http://schemas.microsoft.com/office/drawing/2014/chartex" xmlns:cx1="http://schemas.microsoft.com/office/drawing/2015/9/8/chartex" xmlns:cx2="http://schemas.microsoft.com/office/drawing/2015/10/21/chartex" xmlns:cx3="http://schemas.microsoft.com/office/drawing/2016/5/9/chartex" xmlns:cx4="http://schemas.microsoft.com/office/drawing/2016/5/10/chartex" xmlns:cx5="http://schemas.microsoft.com/office/drawing/2016/5/11/chartex" xmlns:cx6="http://schemas.microsoft.com/office/drawing/2016/5/12/chartex" xmlns:cx7="http://schemas.microsoft.com/office/drawing/2016/5/13/chartex" xmlns:cx8="http://schemas.microsoft.com/office/drawing/2016/5/14/chartex" xmlns:mc="http://schemas.openxmlformats.org/markup-compatibility/2006" xmlns:aink="http://schemas.microsoft.com/office/drawing/2016/ink" xmlns:am3d="http://schemas.microsoft.com/office/drawing/2017/model3d" xmlns:o="urn:schemas-microsoft-com:office:office" xmlns:r="http://schemas.openxmlformats.org/officeDocument/2006/relationships" xmlns:m="http://schemas.openxmlformats.org/officeDocument/2006/math" xmlns:v="urn:schemas-microsoft-com:vml" xmlns:wp14="http://schemas.microsoft.com/office/word/2010/wordprocessingDrawing" xmlns:wp="http://schemas.openxmlformats.org/drawingml/2006/wordprocessingDrawing" xmlns:w10="urn:schemas-microsoft-com:office:word" xmlns:w="http://schemas.openxmlformats.org/wordprocessingml/2006/main" xmlns:w14="http://schemas.microsoft.com/office/word/2010/wordml" xmlns:w15="http://schemas.microsoft.com/office/word/2012/wordml" xmlns:w16cid="http://schemas.microsoft.com/office/word/2016/wordml/cid" xmlns:w16se="http://schemas.microsoft.com/office/word/2015/wordml/symex" xmlns:wpg="http://schemas.microsoft.com/office/word/2010/wordprocessingGroup" xmlns:wpi="http://schemas.microsoft.com/office/word/2010/wordprocessingInk" xmlns:wne="http://schemas.microsoft.com/office/word/2006/wordml" xmlns:wps="http://schemas.microsoft.com/office/word/2010/wordprocessingShape" mc:Ignorable="w14 w15 w16se w16cid wp14">
   <w:footnote w:type="separator" w:id="-1">
     <w:p>
       <w:pPr>
@@ -221,7 +700,7 @@
 </file>
 
 <file path=word/numbering.xml><?xml version="1.0" encoding="utf-8"?>
-<w:numbering xmlns:wpc="http://schemas.microsoft.com/office/word/2010/wordprocessingCanvas" xmlns:cx="http://schemas.microsoft.com/office/drawing/2014/chartex" xmlns:cx1="http://schemas.microsoft.com/office/drawing/2015/9/8/chartex" xmlns:cx2="http://schemas.microsoft.com/office/drawing/2015/10/21/chartex" xmlns:cx3="http://schemas.microsoft.com/office/drawing/2016/5/9/chartex" xmlns:cx4="http://schemas.microsoft.com/office/drawing/2016/5/10/chartex" xmlns:cx5="http://schemas.microsoft.com/office/drawing/2016/5/11/chartex" xmlns:cx6="http://schemas.microsoft.com/office/drawing/2016/5/12/chartex" xmlns:cx7="http://schemas.microsoft.com/office/drawing/2016/5/13/chartex" xmlns:cx8="http://schemas.microsoft.com/office/drawing/2016/5/14/chartex" xmlns:mc="http://schemas.openxmlformats.org/markup-compatibility/2006" xmlns:aink="http://schemas.microsoft.com/office/drawing/2016/ink" xmlns:am3d="http://schemas.microsoft.com/office/drawing/2017/model3d" xmlns:o="urn:schemas-microsoft-com:office:office" xmlns:oel="http://schemas.microsoft.com/office/2019/extlst" xmlns:r="http://schemas.openxmlformats.org/officeDocument/2006/relationships" xmlns:m="http://schemas.openxmlformats.org/officeDocument/2006/math" xmlns:v="urn:schemas-microsoft-com:vml" xmlns:wp14="http://schemas.microsoft.com/office/word/2010/wordprocessingDrawing" xmlns:wp="http://schemas.openxmlformats.org/drawingml/2006/wordprocessingDrawing" xmlns:w10="urn:schemas-microsoft-com:office:word" xmlns:w="http://schemas.openxmlformats.org/wordprocessingml/2006/main" xmlns:w14="http://schemas.microsoft.com/office/word/2010/wordml" xmlns:w15="http://schemas.microsoft.com/office/word/2012/wordml" xmlns:w16cex="http://schemas.microsoft.com/office/word/2018/wordml/cex" xmlns:w16cid="http://schemas.microsoft.com/office/word/2016/wordml/cid" xmlns:w16="http://schemas.microsoft.com/office/word/2018/wordml" xmlns:w16du="http://schemas.microsoft.com/office/word/2023/wordml/word16du" xmlns:w16sdtdh="http://schemas.microsoft.com/office/word/2020/wordml/sdtdatahash" xmlns:w16sdtfl="http://schemas.microsoft.com/office/word/2024/wordml/sdtformatlock" xmlns:w16se="http://schemas.microsoft.com/office/word/2015/wordml/symex" xmlns:wpg="http://schemas.microsoft.com/office/word/2010/wordprocessingGroup" xmlns:wpi="http://schemas.microsoft.com/office/word/2010/wordprocessingInk" xmlns:wne="http://schemas.microsoft.com/office/word/2006/wordml" xmlns:wps="http://schemas.microsoft.com/office/word/2010/wordprocessingShape" mc:Ignorable="w14 w15 w16se w16cid w16 w16cex w16sdtdh w16sdtfl w16du wp14">
+<w:numbering xmlns:wpc="http://schemas.microsoft.com/office/word/2010/wordprocessingCanvas" xmlns:cx="http://schemas.microsoft.com/office/drawing/2014/chartex" xmlns:cx1="http://schemas.microsoft.com/office/drawing/2015/9/8/chartex" xmlns:cx2="http://schemas.microsoft.com/office/drawing/2015/10/21/chartex" xmlns:cx3="http://schemas.microsoft.com/office/drawing/2016/5/9/chartex" xmlns:cx4="http://schemas.microsoft.com/office/drawing/2016/5/10/chartex" xmlns:cx5="http://schemas.microsoft.com/office/drawing/2016/5/11/chartex" xmlns:cx6="http://schemas.microsoft.com/office/drawing/2016/5/12/chartex" xmlns:cx7="http://schemas.microsoft.com/office/drawing/2016/5/13/chartex" xmlns:cx8="http://schemas.microsoft.com/office/drawing/2016/5/14/chartex" xmlns:mc="http://schemas.openxmlformats.org/markup-compatibility/2006" xmlns:aink="http://schemas.microsoft.com/office/drawing/2016/ink" xmlns:am3d="http://schemas.microsoft.com/office/drawing/2017/model3d" xmlns:o="urn:schemas-microsoft-com:office:office" xmlns:r="http://schemas.openxmlformats.org/officeDocument/2006/relationships" xmlns:m="http://schemas.openxmlformats.org/officeDocument/2006/math" xmlns:v="urn:schemas-microsoft-com:vml" xmlns:wp14="http://schemas.microsoft.com/office/word/2010/wordprocessingDrawing" xmlns:wp="http://schemas.openxmlformats.org/drawingml/2006/wordprocessingDrawing" xmlns:w10="urn:schemas-microsoft-com:office:word" xmlns:w="http://schemas.openxmlformats.org/wordprocessingml/2006/main" xmlns:w14="http://schemas.microsoft.com/office/word/2010/wordml" xmlns:w15="http://schemas.microsoft.com/office/word/2012/wordml" xmlns:w16cid="http://schemas.microsoft.com/office/word/2016/wordml/cid" xmlns:w16se="http://schemas.microsoft.com/office/word/2015/wordml/symex" xmlns:wpg="http://schemas.microsoft.com/office/word/2010/wordprocessingGroup" xmlns:wpi="http://schemas.microsoft.com/office/word/2010/wordprocessingInk" xmlns:wne="http://schemas.microsoft.com/office/word/2006/wordml" xmlns:wps="http://schemas.microsoft.com/office/word/2010/wordprocessingShape" mc:Ignorable="w14 w15 w16se w16cid wp14">
   <w:abstractNum w:abstractNumId="0" w15:restartNumberingAfterBreak="0">
     <w:nsid w:val="78D97FA4"/>
     <w:multiLevelType w:val="hybridMultilevel"/>
@@ -311,14 +790,14 @@
       </w:pPr>
     </w:lvl>
   </w:abstractNum>
-  <w:num w:numId="1" w16cid:durableId="223105063">
+  <w:num w:numId="1">
     <w:abstractNumId w:val="0"/>
   </w:num>
 </w:numbering>
 </file>
 
 <file path=word/styles.xml><?xml version="1.0" encoding="utf-8"?>
-<w:styles xmlns:mc="http://schemas.openxmlformats.org/markup-compatibility/2006" xmlns:r="http://schemas.openxmlformats.org/officeDocument/2006/relationships" xmlns:w="http://schemas.openxmlformats.org/wordprocessingml/2006/main" xmlns:w14="http://schemas.microsoft.com/office/word/2010/wordml" xmlns:w15="http://schemas.microsoft.com/office/word/2012/wordml" xmlns:w16cex="http://schemas.microsoft.com/office/word/2018/wordml/cex" xmlns:w16cid="http://schemas.microsoft.com/office/word/2016/wordml/cid" xmlns:w16="http://schemas.microsoft.com/office/word/2018/wordml" xmlns:w16du="http://schemas.microsoft.com/office/word/2023/wordml/word16du" xmlns:w16sdtdh="http://schemas.microsoft.com/office/word/2020/wordml/sdtdatahash" xmlns:w16sdtfl="http://schemas.microsoft.com/office/word/2024/wordml/sdtformatlock" xmlns:w16se="http://schemas.microsoft.com/office/word/2015/wordml/symex" mc:Ignorable="w14 w15 w16se w16cid w16 w16cex w16sdtdh w16sdtfl w16du">
+<w:styles xmlns:mc="http://schemas.openxmlformats.org/markup-compatibility/2006" xmlns:r="http://schemas.openxmlformats.org/officeDocument/2006/relationships" xmlns:w="http://schemas.openxmlformats.org/wordprocessingml/2006/main" xmlns:w14="http://schemas.microsoft.com/office/word/2010/wordml" xmlns:w15="http://schemas.microsoft.com/office/word/2012/wordml" xmlns:w16cid="http://schemas.microsoft.com/office/word/2016/wordml/cid" xmlns:w16se="http://schemas.microsoft.com/office/word/2015/wordml/symex" mc:Ignorable="w14 w15 w16se w16cid">
   <w:docDefaults>
     <w:rPrDefault>
       <w:rPr>
@@ -336,7 +815,7 @@
       </w:pPr>
     </w:pPrDefault>
   </w:docDefaults>
-  <w:latentStyles w:defLockedState="0" w:defUIPriority="99" w:defSemiHidden="0" w:defUnhideWhenUsed="0" w:defQFormat="0" w:count="376">
+  <w:latentStyles w:defLockedState="0" w:defUIPriority="99" w:defSemiHidden="0" w:defUnhideWhenUsed="0" w:defQFormat="0" w:count="375">
     <w:lsdException w:name="Normal" w:uiPriority="0" w:qFormat="1"/>
     <w:lsdException w:name="heading 1" w:uiPriority="9" w:qFormat="1"/>
     <w:lsdException w:name="heading 2" w:semiHidden="1" w:uiPriority="9" w:unhideWhenUsed="1" w:qFormat="1"/>
@@ -712,17 +1191,16 @@
     <w:lsdException w:name="Smart Hyperlink" w:semiHidden="1" w:unhideWhenUsed="1"/>
     <w:lsdException w:name="Hashtag" w:semiHidden="1" w:unhideWhenUsed="1"/>
     <w:lsdException w:name="Unresolved Mention" w:semiHidden="1" w:unhideWhenUsed="1"/>
-    <w:lsdException w:name="Smart Link" w:semiHidden="1" w:unhideWhenUsed="1"/>
   </w:latentStyles>
-  <w:style w:type="paragraph" w:default="1" w:styleId="a">
+  <w:style w:type="paragraph" w:default="1" w:styleId="Normal">
     <w:name w:val="Normal"/>
     <w:qFormat/>
   </w:style>
-  <w:style w:type="paragraph" w:styleId="1">
+  <w:style w:type="paragraph" w:styleId="Heading1">
     <w:name w:val="heading 1"/>
-    <w:basedOn w:val="a"/>
-    <w:next w:val="a"/>
-    <w:link w:val="10"/>
+    <w:basedOn w:val="Normal"/>
+    <w:next w:val="Normal"/>
+    <w:link w:val="Heading1Char"/>
     <w:uiPriority w:val="9"/>
     <w:qFormat/>
     <w:rsid w:val="003C604F"/>
@@ -739,11 +1217,11 @@
       <w:szCs w:val="48"/>
     </w:rPr>
   </w:style>
-  <w:style w:type="paragraph" w:styleId="2">
+  <w:style w:type="paragraph" w:styleId="Heading2">
     <w:name w:val="heading 2"/>
-    <w:basedOn w:val="a"/>
-    <w:next w:val="a"/>
-    <w:link w:val="20"/>
+    <w:basedOn w:val="Normal"/>
+    <w:next w:val="Normal"/>
+    <w:link w:val="Heading2Char"/>
     <w:uiPriority w:val="9"/>
     <w:semiHidden/>
     <w:unhideWhenUsed/>
@@ -762,11 +1240,11 @@
       <w:szCs w:val="40"/>
     </w:rPr>
   </w:style>
-  <w:style w:type="paragraph" w:styleId="3">
+  <w:style w:type="paragraph" w:styleId="Heading3">
     <w:name w:val="heading 3"/>
-    <w:basedOn w:val="a"/>
-    <w:next w:val="a"/>
-    <w:link w:val="30"/>
+    <w:basedOn w:val="Normal"/>
+    <w:next w:val="Normal"/>
+    <w:link w:val="Heading3Char"/>
     <w:uiPriority w:val="9"/>
     <w:semiHidden/>
     <w:unhideWhenUsed/>
@@ -785,11 +1263,11 @@
       <w:szCs w:val="32"/>
     </w:rPr>
   </w:style>
-  <w:style w:type="paragraph" w:styleId="4">
+  <w:style w:type="paragraph" w:styleId="Heading4">
     <w:name w:val="heading 4"/>
-    <w:basedOn w:val="a"/>
-    <w:next w:val="a"/>
-    <w:link w:val="40"/>
+    <w:basedOn w:val="Normal"/>
+    <w:next w:val="Normal"/>
+    <w:link w:val="Heading4Char"/>
     <w:uiPriority w:val="9"/>
     <w:semiHidden/>
     <w:unhideWhenUsed/>
@@ -808,11 +1286,11 @@
       <w:szCs w:val="28"/>
     </w:rPr>
   </w:style>
-  <w:style w:type="paragraph" w:styleId="5">
+  <w:style w:type="paragraph" w:styleId="Heading5">
     <w:name w:val="heading 5"/>
-    <w:basedOn w:val="a"/>
-    <w:next w:val="a"/>
-    <w:link w:val="50"/>
+    <w:basedOn w:val="Normal"/>
+    <w:next w:val="Normal"/>
+    <w:link w:val="Heading5Char"/>
     <w:uiPriority w:val="9"/>
     <w:semiHidden/>
     <w:unhideWhenUsed/>
@@ -831,11 +1309,11 @@
       <w:szCs w:val="24"/>
     </w:rPr>
   </w:style>
-  <w:style w:type="paragraph" w:styleId="6">
+  <w:style w:type="paragraph" w:styleId="Heading6">
     <w:name w:val="heading 6"/>
-    <w:basedOn w:val="a"/>
-    <w:next w:val="a"/>
-    <w:link w:val="60"/>
+    <w:basedOn w:val="Normal"/>
+    <w:next w:val="Normal"/>
+    <w:link w:val="Heading6Char"/>
     <w:uiPriority w:val="9"/>
     <w:semiHidden/>
     <w:unhideWhenUsed/>
@@ -854,11 +1332,11 @@
       <w:color w:val="0F4761" w:themeColor="accent1" w:themeShade="BF"/>
     </w:rPr>
   </w:style>
-  <w:style w:type="paragraph" w:styleId="7">
+  <w:style w:type="paragraph" w:styleId="Heading7">
     <w:name w:val="heading 7"/>
-    <w:basedOn w:val="a"/>
-    <w:next w:val="a"/>
-    <w:link w:val="70"/>
+    <w:basedOn w:val="Normal"/>
+    <w:next w:val="Normal"/>
+    <w:link w:val="Heading7Char"/>
     <w:uiPriority w:val="9"/>
     <w:semiHidden/>
     <w:unhideWhenUsed/>
@@ -877,11 +1355,11 @@
       <w:color w:val="595959" w:themeColor="text1" w:themeTint="A6"/>
     </w:rPr>
   </w:style>
-  <w:style w:type="paragraph" w:styleId="8">
+  <w:style w:type="paragraph" w:styleId="Heading8">
     <w:name w:val="heading 8"/>
-    <w:basedOn w:val="a"/>
-    <w:next w:val="a"/>
-    <w:link w:val="80"/>
+    <w:basedOn w:val="Normal"/>
+    <w:next w:val="Normal"/>
+    <w:link w:val="Heading8Char"/>
     <w:uiPriority w:val="9"/>
     <w:semiHidden/>
     <w:unhideWhenUsed/>
@@ -898,11 +1376,11 @@
       <w:color w:val="595959" w:themeColor="text1" w:themeTint="A6"/>
     </w:rPr>
   </w:style>
-  <w:style w:type="paragraph" w:styleId="9">
+  <w:style w:type="paragraph" w:styleId="Heading9">
     <w:name w:val="heading 9"/>
-    <w:basedOn w:val="a"/>
-    <w:next w:val="a"/>
-    <w:link w:val="90"/>
+    <w:basedOn w:val="Normal"/>
+    <w:next w:val="Normal"/>
+    <w:link w:val="Heading9Char"/>
     <w:uiPriority w:val="9"/>
     <w:semiHidden/>
     <w:unhideWhenUsed/>
@@ -919,13 +1397,13 @@
       <w:color w:val="595959" w:themeColor="text1" w:themeTint="A6"/>
     </w:rPr>
   </w:style>
-  <w:style w:type="character" w:default="1" w:styleId="a0">
+  <w:style w:type="character" w:default="1" w:styleId="DefaultParagraphFont">
     <w:name w:val="Default Paragraph Font"/>
     <w:uiPriority w:val="1"/>
     <w:semiHidden/>
     <w:unhideWhenUsed/>
   </w:style>
-  <w:style w:type="table" w:default="1" w:styleId="a1">
+  <w:style w:type="table" w:default="1" w:styleId="TableNormal">
     <w:name w:val="Normal Table"/>
     <w:uiPriority w:val="99"/>
     <w:semiHidden/>
@@ -940,16 +1418,16 @@
       </w:tblCellMar>
     </w:tblPr>
   </w:style>
-  <w:style w:type="numbering" w:default="1" w:styleId="a2">
+  <w:style w:type="numbering" w:default="1" w:styleId="NoList">
     <w:name w:val="No List"/>
     <w:uiPriority w:val="99"/>
     <w:semiHidden/>
     <w:unhideWhenUsed/>
   </w:style>
-  <w:style w:type="character" w:customStyle="1" w:styleId="10">
-    <w:name w:val="标题 1 字符"/>
-    <w:basedOn w:val="a0"/>
-    <w:link w:val="1"/>
+  <w:style w:type="character" w:customStyle="1" w:styleId="Heading1Char">
+    <w:name w:val="Heading 1 Char"/>
+    <w:basedOn w:val="DefaultParagraphFont"/>
+    <w:link w:val="Heading1"/>
     <w:uiPriority w:val="9"/>
     <w:rsid w:val="003C604F"/>
     <w:rPr>
@@ -959,10 +1437,10 @@
       <w:szCs w:val="48"/>
     </w:rPr>
   </w:style>
-  <w:style w:type="character" w:customStyle="1" w:styleId="20">
-    <w:name w:val="标题 2 字符"/>
-    <w:basedOn w:val="a0"/>
-    <w:link w:val="2"/>
+  <w:style w:type="character" w:customStyle="1" w:styleId="Heading2Char">
+    <w:name w:val="Heading 2 Char"/>
+    <w:basedOn w:val="DefaultParagraphFont"/>
+    <w:link w:val="Heading2"/>
     <w:uiPriority w:val="9"/>
     <w:semiHidden/>
     <w:rsid w:val="003C604F"/>
@@ -973,10 +1451,10 @@
       <w:szCs w:val="40"/>
     </w:rPr>
   </w:style>
-  <w:style w:type="character" w:customStyle="1" w:styleId="30">
-    <w:name w:val="标题 3 字符"/>
-    <w:basedOn w:val="a0"/>
-    <w:link w:val="3"/>
+  <w:style w:type="character" w:customStyle="1" w:styleId="Heading3Char">
+    <w:name w:val="Heading 3 Char"/>
+    <w:basedOn w:val="DefaultParagraphFont"/>
+    <w:link w:val="Heading3"/>
     <w:uiPriority w:val="9"/>
     <w:semiHidden/>
     <w:rsid w:val="003C604F"/>
@@ -987,10 +1465,10 @@
       <w:szCs w:val="32"/>
     </w:rPr>
   </w:style>
-  <w:style w:type="character" w:customStyle="1" w:styleId="40">
-    <w:name w:val="标题 4 字符"/>
-    <w:basedOn w:val="a0"/>
-    <w:link w:val="4"/>
+  <w:style w:type="character" w:customStyle="1" w:styleId="Heading4Char">
+    <w:name w:val="Heading 4 Char"/>
+    <w:basedOn w:val="DefaultParagraphFont"/>
+    <w:link w:val="Heading4"/>
     <w:uiPriority w:val="9"/>
     <w:semiHidden/>
     <w:rsid w:val="003C604F"/>
@@ -1001,10 +1479,10 @@
       <w:szCs w:val="28"/>
     </w:rPr>
   </w:style>
-  <w:style w:type="character" w:customStyle="1" w:styleId="50">
-    <w:name w:val="标题 5 字符"/>
-    <w:basedOn w:val="a0"/>
-    <w:link w:val="5"/>
+  <w:style w:type="character" w:customStyle="1" w:styleId="Heading5Char">
+    <w:name w:val="Heading 5 Char"/>
+    <w:basedOn w:val="DefaultParagraphFont"/>
+    <w:link w:val="Heading5"/>
     <w:uiPriority w:val="9"/>
     <w:semiHidden/>
     <w:rsid w:val="003C604F"/>
@@ -1015,10 +1493,10 @@
       <w:szCs w:val="24"/>
     </w:rPr>
   </w:style>
-  <w:style w:type="character" w:customStyle="1" w:styleId="60">
-    <w:name w:val="标题 6 字符"/>
-    <w:basedOn w:val="a0"/>
-    <w:link w:val="6"/>
+  <w:style w:type="character" w:customStyle="1" w:styleId="Heading6Char">
+    <w:name w:val="Heading 6 Char"/>
+    <w:basedOn w:val="DefaultParagraphFont"/>
+    <w:link w:val="Heading6"/>
     <w:uiPriority w:val="9"/>
     <w:semiHidden/>
     <w:rsid w:val="003C604F"/>
@@ -1029,10 +1507,10 @@
       <w:color w:val="0F4761" w:themeColor="accent1" w:themeShade="BF"/>
     </w:rPr>
   </w:style>
-  <w:style w:type="character" w:customStyle="1" w:styleId="70">
-    <w:name w:val="标题 7 字符"/>
-    <w:basedOn w:val="a0"/>
-    <w:link w:val="7"/>
+  <w:style w:type="character" w:customStyle="1" w:styleId="Heading7Char">
+    <w:name w:val="Heading 7 Char"/>
+    <w:basedOn w:val="DefaultParagraphFont"/>
+    <w:link w:val="Heading7"/>
     <w:uiPriority w:val="9"/>
     <w:semiHidden/>
     <w:rsid w:val="003C604F"/>
@@ -1043,10 +1521,10 @@
       <w:color w:val="595959" w:themeColor="text1" w:themeTint="A6"/>
     </w:rPr>
   </w:style>
-  <w:style w:type="character" w:customStyle="1" w:styleId="80">
-    <w:name w:val="标题 8 字符"/>
-    <w:basedOn w:val="a0"/>
-    <w:link w:val="8"/>
+  <w:style w:type="character" w:customStyle="1" w:styleId="Heading8Char">
+    <w:name w:val="Heading 8 Char"/>
+    <w:basedOn w:val="DefaultParagraphFont"/>
+    <w:link w:val="Heading8"/>
     <w:uiPriority w:val="9"/>
     <w:semiHidden/>
     <w:rsid w:val="003C604F"/>
@@ -1055,10 +1533,10 @@
       <w:color w:val="595959" w:themeColor="text1" w:themeTint="A6"/>
     </w:rPr>
   </w:style>
-  <w:style w:type="character" w:customStyle="1" w:styleId="90">
-    <w:name w:val="标题 9 字符"/>
-    <w:basedOn w:val="a0"/>
-    <w:link w:val="9"/>
+  <w:style w:type="character" w:customStyle="1" w:styleId="Heading9Char">
+    <w:name w:val="Heading 9 Char"/>
+    <w:basedOn w:val="DefaultParagraphFont"/>
+    <w:link w:val="Heading9"/>
     <w:uiPriority w:val="9"/>
     <w:semiHidden/>
     <w:rsid w:val="003C604F"/>
@@ -1067,11 +1545,11 @@
       <w:color w:val="595959" w:themeColor="text1" w:themeTint="A6"/>
     </w:rPr>
   </w:style>
-  <w:style w:type="paragraph" w:styleId="a3">
+  <w:style w:type="paragraph" w:styleId="Title">
     <w:name w:val="Title"/>
-    <w:basedOn w:val="a"/>
-    <w:next w:val="a"/>
-    <w:link w:val="a4"/>
+    <w:basedOn w:val="Normal"/>
+    <w:next w:val="Normal"/>
+    <w:link w:val="TitleChar"/>
     <w:uiPriority w:val="10"/>
     <w:qFormat/>
     <w:rsid w:val="003C604F"/>
@@ -1088,10 +1566,10 @@
       <w:szCs w:val="56"/>
     </w:rPr>
   </w:style>
-  <w:style w:type="character" w:customStyle="1" w:styleId="a4">
-    <w:name w:val="标题 字符"/>
-    <w:basedOn w:val="a0"/>
-    <w:link w:val="a3"/>
+  <w:style w:type="character" w:customStyle="1" w:styleId="TitleChar">
+    <w:name w:val="Title Char"/>
+    <w:basedOn w:val="DefaultParagraphFont"/>
+    <w:link w:val="Title"/>
     <w:uiPriority w:val="10"/>
     <w:rsid w:val="003C604F"/>
     <w:rPr>
@@ -1102,11 +1580,11 @@
       <w:szCs w:val="56"/>
     </w:rPr>
   </w:style>
-  <w:style w:type="paragraph" w:styleId="a5">
+  <w:style w:type="paragraph" w:styleId="Subtitle">
     <w:name w:val="Subtitle"/>
-    <w:basedOn w:val="a"/>
-    <w:next w:val="a"/>
-    <w:link w:val="a6"/>
+    <w:basedOn w:val="Normal"/>
+    <w:next w:val="Normal"/>
+    <w:link w:val="SubtitleChar"/>
     <w:uiPriority w:val="11"/>
     <w:qFormat/>
     <w:rsid w:val="003C604F"/>
@@ -1124,10 +1602,10 @@
       <w:szCs w:val="28"/>
     </w:rPr>
   </w:style>
-  <w:style w:type="character" w:customStyle="1" w:styleId="a6">
-    <w:name w:val="副标题 字符"/>
-    <w:basedOn w:val="a0"/>
-    <w:link w:val="a5"/>
+  <w:style w:type="character" w:customStyle="1" w:styleId="SubtitleChar">
+    <w:name w:val="Subtitle Char"/>
+    <w:basedOn w:val="DefaultParagraphFont"/>
+    <w:link w:val="Subtitle"/>
     <w:uiPriority w:val="11"/>
     <w:rsid w:val="003C604F"/>
     <w:rPr>
@@ -1138,11 +1616,11 @@
       <w:szCs w:val="28"/>
     </w:rPr>
   </w:style>
-  <w:style w:type="paragraph" w:styleId="a7">
+  <w:style w:type="paragraph" w:styleId="Quote">
     <w:name w:val="Quote"/>
-    <w:basedOn w:val="a"/>
-    <w:next w:val="a"/>
-    <w:link w:val="a8"/>
+    <w:basedOn w:val="Normal"/>
+    <w:next w:val="Normal"/>
+    <w:link w:val="QuoteChar"/>
     <w:uiPriority w:val="29"/>
     <w:qFormat/>
     <w:rsid w:val="003C604F"/>
@@ -1156,10 +1634,10 @@
       <w:color w:val="404040" w:themeColor="text1" w:themeTint="BF"/>
     </w:rPr>
   </w:style>
-  <w:style w:type="character" w:customStyle="1" w:styleId="a8">
-    <w:name w:val="引用 字符"/>
-    <w:basedOn w:val="a0"/>
-    <w:link w:val="a7"/>
+  <w:style w:type="character" w:customStyle="1" w:styleId="QuoteChar">
+    <w:name w:val="Quote Char"/>
+    <w:basedOn w:val="DefaultParagraphFont"/>
+    <w:link w:val="Quote"/>
     <w:uiPriority w:val="29"/>
     <w:rsid w:val="003C604F"/>
     <w:rPr>
@@ -1168,9 +1646,9 @@
       <w:color w:val="404040" w:themeColor="text1" w:themeTint="BF"/>
     </w:rPr>
   </w:style>
-  <w:style w:type="paragraph" w:styleId="a9">
+  <w:style w:type="paragraph" w:styleId="ListParagraph">
     <w:name w:val="List Paragraph"/>
-    <w:basedOn w:val="a"/>
+    <w:basedOn w:val="Normal"/>
     <w:uiPriority w:val="34"/>
     <w:qFormat/>
     <w:rsid w:val="003C604F"/>
@@ -1179,9 +1657,9 @@
       <w:contextualSpacing/>
     </w:pPr>
   </w:style>
-  <w:style w:type="character" w:styleId="aa">
+  <w:style w:type="character" w:styleId="IntenseEmphasis">
     <w:name w:val="Intense Emphasis"/>
-    <w:basedOn w:val="a0"/>
+    <w:basedOn w:val="DefaultParagraphFont"/>
     <w:uiPriority w:val="21"/>
     <w:qFormat/>
     <w:rsid w:val="003C604F"/>
@@ -1191,11 +1669,11 @@
       <w:color w:val="0F4761" w:themeColor="accent1" w:themeShade="BF"/>
     </w:rPr>
   </w:style>
-  <w:style w:type="paragraph" w:styleId="ab">
+  <w:style w:type="paragraph" w:styleId="IntenseQuote">
     <w:name w:val="Intense Quote"/>
-    <w:basedOn w:val="a"/>
-    <w:next w:val="a"/>
-    <w:link w:val="ac"/>
+    <w:basedOn w:val="Normal"/>
+    <w:next w:val="Normal"/>
+    <w:link w:val="IntenseQuoteChar"/>
     <w:uiPriority w:val="30"/>
     <w:qFormat/>
     <w:rsid w:val="003C604F"/>
@@ -1214,10 +1692,10 @@
       <w:color w:val="0F4761" w:themeColor="accent1" w:themeShade="BF"/>
     </w:rPr>
   </w:style>
-  <w:style w:type="character" w:customStyle="1" w:styleId="ac">
-    <w:name w:val="明显引用 字符"/>
-    <w:basedOn w:val="a0"/>
-    <w:link w:val="ab"/>
+  <w:style w:type="character" w:customStyle="1" w:styleId="IntenseQuoteChar">
+    <w:name w:val="Intense Quote Char"/>
+    <w:basedOn w:val="DefaultParagraphFont"/>
+    <w:link w:val="IntenseQuote"/>
     <w:uiPriority w:val="30"/>
     <w:rsid w:val="003C604F"/>
     <w:rPr>
@@ -1226,9 +1704,9 @@
       <w:color w:val="0F4761" w:themeColor="accent1" w:themeShade="BF"/>
     </w:rPr>
   </w:style>
-  <w:style w:type="character" w:styleId="ad">
+  <w:style w:type="character" w:styleId="IntenseReference">
     <w:name w:val="Intense Reference"/>
-    <w:basedOn w:val="a0"/>
+    <w:basedOn w:val="DefaultParagraphFont"/>
     <w:uiPriority w:val="32"/>
     <w:qFormat/>
     <w:rsid w:val="003C604F"/>
@@ -1240,10 +1718,10 @@
       <w:spacing w:val="5"/>
     </w:rPr>
   </w:style>
-  <w:style w:type="paragraph" w:styleId="ae">
+  <w:style w:type="paragraph" w:styleId="Header">
     <w:name w:val="header"/>
-    <w:basedOn w:val="a"/>
-    <w:link w:val="af"/>
+    <w:basedOn w:val="Normal"/>
+    <w:link w:val="HeaderChar"/>
     <w:uiPriority w:val="99"/>
     <w:unhideWhenUsed/>
     <w:rsid w:val="0074498F"/>
@@ -1261,10 +1739,10 @@
       <w:szCs w:val="18"/>
     </w:rPr>
   </w:style>
-  <w:style w:type="character" w:customStyle="1" w:styleId="af">
-    <w:name w:val="页眉 字符"/>
-    <w:basedOn w:val="a0"/>
-    <w:link w:val="ae"/>
+  <w:style w:type="character" w:customStyle="1" w:styleId="HeaderChar">
+    <w:name w:val="Header Char"/>
+    <w:basedOn w:val="DefaultParagraphFont"/>
+    <w:link w:val="Header"/>
     <w:uiPriority w:val="99"/>
     <w:rsid w:val="0074498F"/>
     <w:rPr>
@@ -1272,10 +1750,10 @@
       <w:szCs w:val="18"/>
     </w:rPr>
   </w:style>
-  <w:style w:type="paragraph" w:styleId="af0">
+  <w:style w:type="paragraph" w:styleId="Footer">
     <w:name w:val="footer"/>
-    <w:basedOn w:val="a"/>
-    <w:link w:val="af1"/>
+    <w:basedOn w:val="Normal"/>
+    <w:link w:val="FooterChar"/>
     <w:uiPriority w:val="99"/>
     <w:unhideWhenUsed/>
     <w:rsid w:val="0074498F"/>
@@ -1292,10 +1770,10 @@
       <w:szCs w:val="18"/>
     </w:rPr>
   </w:style>
-  <w:style w:type="character" w:customStyle="1" w:styleId="af1">
-    <w:name w:val="页脚 字符"/>
-    <w:basedOn w:val="a0"/>
-    <w:link w:val="af0"/>
+  <w:style w:type="character" w:customStyle="1" w:styleId="FooterChar">
+    <w:name w:val="Footer Char"/>
+    <w:basedOn w:val="DefaultParagraphFont"/>
+    <w:link w:val="Footer"/>
     <w:uiPriority w:val="99"/>
     <w:rsid w:val="0074498F"/>
     <w:rPr>
@@ -1305,7 +1783,7 @@
   </w:style>
   <w:style w:type="paragraph" w:customStyle="1" w:styleId="EndNoteBibliographyTitle">
     <w:name w:val="EndNote Bibliography Title"/>
-    <w:basedOn w:val="a"/>
+    <w:basedOn w:val="Normal"/>
     <w:link w:val="EndNoteBibliographyTitle0"/>
     <w:rsid w:val="00AB24EF"/>
     <w:pPr>
@@ -1319,7 +1797,7 @@
   </w:style>
   <w:style w:type="character" w:customStyle="1" w:styleId="EndNoteBibliographyTitle0">
     <w:name w:val="EndNote Bibliography Title 字符"/>
-    <w:basedOn w:val="a0"/>
+    <w:basedOn w:val="DefaultParagraphFont"/>
     <w:link w:val="EndNoteBibliographyTitle"/>
     <w:rsid w:val="00AB24EF"/>
     <w:rPr>
@@ -1329,7 +1807,7 @@
   </w:style>
   <w:style w:type="paragraph" w:customStyle="1" w:styleId="EndNoteBibliography">
     <w:name w:val="EndNote Bibliography"/>
-    <w:basedOn w:val="a"/>
+    <w:basedOn w:val="Normal"/>
     <w:link w:val="EndNoteBibliography0"/>
     <w:rsid w:val="00AB24EF"/>
     <w:pPr>
@@ -1342,7 +1820,7 @@
   </w:style>
   <w:style w:type="character" w:customStyle="1" w:styleId="EndNoteBibliography0">
     <w:name w:val="EndNote Bibliography 字符"/>
-    <w:basedOn w:val="a0"/>
+    <w:basedOn w:val="DefaultParagraphFont"/>
     <w:link w:val="EndNoteBibliography"/>
     <w:rsid w:val="00AB24EF"/>
     <w:rPr>

--- a/paper modification/The Consistency Analysis/special name.docx
+++ b/paper modification/The Consistency Analysis/special name.docx
@@ -65,6 +65,58 @@
         <w:pStyle w:val="ListParagraph"/>
         <w:ind w:left="360"/>
       </w:pPr>
+    </w:p>
+    <w:p>
+      <w:pPr>
+        <w:pStyle w:val="ListParagraph"/>
+        <w:ind w:left="360"/>
+      </w:pPr>
+    </w:p>
+    <w:p>
+      <w:r>
+        <w:t>“</w:t>
+      </w:r>
+      <w:r>
+        <w:t>Far-IR optical properties of freestanding and dielectrically</w:t>
+      </w:r>
+      <w:r>
+        <w:t xml:space="preserve"> </w:t>
+      </w:r>
+      <w:r>
+        <w:t>backed metal meshes</w:t>
+      </w:r>
+      <w:r>
+        <w:t>”</w:t>
+      </w:r>
+    </w:p>
+    <w:p>
+      <w:pPr>
+        <w:pStyle w:val="ListParagraph"/>
+        <w:numPr>
+          <w:ilvl w:val="0"/>
+          <w:numId w:val="2"/>
+        </w:numPr>
+      </w:pPr>
+      <w:r>
+        <w:t>While this catalog is by</w:t>
+      </w:r>
+      <w:r>
+        <w:t xml:space="preserve"> </w:t>
+      </w:r>
+      <w:r>
+        <w:t>no means exhaustive, it does indicate the diversity of</w:t>
+      </w:r>
+      <w:r>
+        <w:t xml:space="preserve"> </w:t>
+      </w:r>
+      <w:r>
+        <w:t>applications of miniature metal screens</w:t>
+      </w:r>
+      <w:r>
+        <w:t>.</w:t>
+      </w:r>
+      <w:bookmarkStart w:id="1" w:name="_GoBack"/>
+      <w:bookmarkEnd w:id="1"/>
     </w:p>
     <w:p>
       <w:r>
@@ -577,10 +629,7 @@
         <w:t xml:space="preserve"> </w:t>
       </w:r>
     </w:p>
-    <w:p>
-      <w:bookmarkStart w:id="1" w:name="_GoBack"/>
-      <w:bookmarkEnd w:id="1"/>
-    </w:p>
+    <w:p/>
     <w:p>
       <w:pPr>
         <w:pStyle w:val="ListParagraph"/>
@@ -702,6 +751,95 @@
 <file path=word/numbering.xml><?xml version="1.0" encoding="utf-8"?>
 <w:numbering xmlns:wpc="http://schemas.microsoft.com/office/word/2010/wordprocessingCanvas" xmlns:cx="http://schemas.microsoft.com/office/drawing/2014/chartex" xmlns:cx1="http://schemas.microsoft.com/office/drawing/2015/9/8/chartex" xmlns:cx2="http://schemas.microsoft.com/office/drawing/2015/10/21/chartex" xmlns:cx3="http://schemas.microsoft.com/office/drawing/2016/5/9/chartex" xmlns:cx4="http://schemas.microsoft.com/office/drawing/2016/5/10/chartex" xmlns:cx5="http://schemas.microsoft.com/office/drawing/2016/5/11/chartex" xmlns:cx6="http://schemas.microsoft.com/office/drawing/2016/5/12/chartex" xmlns:cx7="http://schemas.microsoft.com/office/drawing/2016/5/13/chartex" xmlns:cx8="http://schemas.microsoft.com/office/drawing/2016/5/14/chartex" xmlns:mc="http://schemas.openxmlformats.org/markup-compatibility/2006" xmlns:aink="http://schemas.microsoft.com/office/drawing/2016/ink" xmlns:am3d="http://schemas.microsoft.com/office/drawing/2017/model3d" xmlns:o="urn:schemas-microsoft-com:office:office" xmlns:r="http://schemas.openxmlformats.org/officeDocument/2006/relationships" xmlns:m="http://schemas.openxmlformats.org/officeDocument/2006/math" xmlns:v="urn:schemas-microsoft-com:vml" xmlns:wp14="http://schemas.microsoft.com/office/word/2010/wordprocessingDrawing" xmlns:wp="http://schemas.openxmlformats.org/drawingml/2006/wordprocessingDrawing" xmlns:w10="urn:schemas-microsoft-com:office:word" xmlns:w="http://schemas.openxmlformats.org/wordprocessingml/2006/main" xmlns:w14="http://schemas.microsoft.com/office/word/2010/wordml" xmlns:w15="http://schemas.microsoft.com/office/word/2012/wordml" xmlns:w16cid="http://schemas.microsoft.com/office/word/2016/wordml/cid" xmlns:w16se="http://schemas.microsoft.com/office/word/2015/wordml/symex" xmlns:wpg="http://schemas.microsoft.com/office/word/2010/wordprocessingGroup" xmlns:wpi="http://schemas.microsoft.com/office/word/2010/wordprocessingInk" xmlns:wne="http://schemas.microsoft.com/office/word/2006/wordml" xmlns:wps="http://schemas.microsoft.com/office/word/2010/wordprocessingShape" mc:Ignorable="w14 w15 w16se w16cid wp14">
   <w:abstractNum w:abstractNumId="0" w15:restartNumberingAfterBreak="0">
+    <w:nsid w:val="56EC7232"/>
+    <w:multiLevelType w:val="hybridMultilevel"/>
+    <w:tmpl w:val="074E93FC"/>
+    <w:lvl w:ilvl="0" w:tplc="0409000F">
+      <w:start w:val="1"/>
+      <w:numFmt w:val="decimal"/>
+      <w:lvlText w:val="%1."/>
+      <w:lvlJc w:val="left"/>
+      <w:pPr>
+        <w:ind w:left="720" w:hanging="360"/>
+      </w:pPr>
+      <w:rPr>
+        <w:rFonts w:hint="default"/>
+      </w:rPr>
+    </w:lvl>
+    <w:lvl w:ilvl="1" w:tplc="04090019" w:tentative="1">
+      <w:start w:val="1"/>
+      <w:numFmt w:val="lowerLetter"/>
+      <w:lvlText w:val="%2."/>
+      <w:lvlJc w:val="left"/>
+      <w:pPr>
+        <w:ind w:left="1440" w:hanging="360"/>
+      </w:pPr>
+    </w:lvl>
+    <w:lvl w:ilvl="2" w:tplc="0409001B" w:tentative="1">
+      <w:start w:val="1"/>
+      <w:numFmt w:val="lowerRoman"/>
+      <w:lvlText w:val="%3."/>
+      <w:lvlJc w:val="right"/>
+      <w:pPr>
+        <w:ind w:left="2160" w:hanging="180"/>
+      </w:pPr>
+    </w:lvl>
+    <w:lvl w:ilvl="3" w:tplc="0409000F" w:tentative="1">
+      <w:start w:val="1"/>
+      <w:numFmt w:val="decimal"/>
+      <w:lvlText w:val="%4."/>
+      <w:lvlJc w:val="left"/>
+      <w:pPr>
+        <w:ind w:left="2880" w:hanging="360"/>
+      </w:pPr>
+    </w:lvl>
+    <w:lvl w:ilvl="4" w:tplc="04090019" w:tentative="1">
+      <w:start w:val="1"/>
+      <w:numFmt w:val="lowerLetter"/>
+      <w:lvlText w:val="%5."/>
+      <w:lvlJc w:val="left"/>
+      <w:pPr>
+        <w:ind w:left="3600" w:hanging="360"/>
+      </w:pPr>
+    </w:lvl>
+    <w:lvl w:ilvl="5" w:tplc="0409001B" w:tentative="1">
+      <w:start w:val="1"/>
+      <w:numFmt w:val="lowerRoman"/>
+      <w:lvlText w:val="%6."/>
+      <w:lvlJc w:val="right"/>
+      <w:pPr>
+        <w:ind w:left="4320" w:hanging="180"/>
+      </w:pPr>
+    </w:lvl>
+    <w:lvl w:ilvl="6" w:tplc="0409000F" w:tentative="1">
+      <w:start w:val="1"/>
+      <w:numFmt w:val="decimal"/>
+      <w:lvlText w:val="%7."/>
+      <w:lvlJc w:val="left"/>
+      <w:pPr>
+        <w:ind w:left="5040" w:hanging="360"/>
+      </w:pPr>
+    </w:lvl>
+    <w:lvl w:ilvl="7" w:tplc="04090019" w:tentative="1">
+      <w:start w:val="1"/>
+      <w:numFmt w:val="lowerLetter"/>
+      <w:lvlText w:val="%8."/>
+      <w:lvlJc w:val="left"/>
+      <w:pPr>
+        <w:ind w:left="5760" w:hanging="360"/>
+      </w:pPr>
+    </w:lvl>
+    <w:lvl w:ilvl="8" w:tplc="0409001B" w:tentative="1">
+      <w:start w:val="1"/>
+      <w:numFmt w:val="lowerRoman"/>
+      <w:lvlText w:val="%9."/>
+      <w:lvlJc w:val="right"/>
+      <w:pPr>
+        <w:ind w:left="6480" w:hanging="180"/>
+      </w:pPr>
+    </w:lvl>
+  </w:abstractNum>
+  <w:abstractNum w:abstractNumId="1" w15:restartNumberingAfterBreak="0">
     <w:nsid w:val="78D97FA4"/>
     <w:multiLevelType w:val="hybridMultilevel"/>
     <w:tmpl w:val="ABF8F6A4"/>
@@ -791,6 +929,9 @@
     </w:lvl>
   </w:abstractNum>
   <w:num w:numId="1">
+    <w:abstractNumId w:val="1"/>
+  </w:num>
+  <w:num w:numId="2">
     <w:abstractNumId w:val="0"/>
   </w:num>
 </w:numbering>
